--- a/CSCI391_Microservices_Spring2025_Syllabus.docx
+++ b/CSCI391_Microservices_Spring2025_Syllabus.docx
@@ -1988,13 +1988,17 @@
               <w:spacing w:before="100" w:beforeAutospacing="1" w:after="100" w:afterAutospacing="1" w:line="240" w:lineRule="auto"/>
               <w:rPr>
                 <w:rFonts w:ascii="Times New Roman" w:eastAsia="Times New Roman" w:hAnsi="Times New Roman" w:cs="Times New Roman"/>
-                <w:sz w:val="24"/>
-                <w:szCs w:val="24"/>
-              </w:rPr>
-            </w:pPr>
-            <w:r>
-              <w:rPr>
-                <w:rFonts w:ascii="Times New Roman" w:eastAsia="Times New Roman" w:hAnsi="Times New Roman" w:cs="Times New Roman"/>
+                <w:b/>
+                <w:bCs/>
+                <w:sz w:val="24"/>
+                <w:szCs w:val="24"/>
+              </w:rPr>
+            </w:pPr>
+            <w:r>
+              <w:rPr>
+                <w:rFonts w:ascii="Times New Roman" w:eastAsia="Times New Roman" w:hAnsi="Times New Roman" w:cs="Times New Roman"/>
+                <w:b/>
+                <w:bCs/>
                 <w:sz w:val="24"/>
                 <w:szCs w:val="24"/>
               </w:rPr>
@@ -2018,13 +2022,17 @@
               <w:spacing w:before="100" w:beforeAutospacing="1" w:after="100" w:afterAutospacing="1" w:line="240" w:lineRule="auto"/>
               <w:rPr>
                 <w:rFonts w:ascii="Times New Roman" w:eastAsia="Times New Roman" w:hAnsi="Times New Roman" w:cs="Times New Roman"/>
-                <w:sz w:val="24"/>
-                <w:szCs w:val="24"/>
-              </w:rPr>
-            </w:pPr>
-            <w:r>
-              <w:rPr>
-                <w:rFonts w:ascii="Times New Roman" w:eastAsia="Times New Roman" w:hAnsi="Times New Roman" w:cs="Times New Roman"/>
+                <w:b/>
+                <w:bCs/>
+                <w:sz w:val="24"/>
+                <w:szCs w:val="24"/>
+              </w:rPr>
+            </w:pPr>
+            <w:r>
+              <w:rPr>
+                <w:rFonts w:ascii="Times New Roman" w:eastAsia="Times New Roman" w:hAnsi="Times New Roman" w:cs="Times New Roman"/>
+                <w:b/>
+                <w:bCs/>
                 <w:sz w:val="24"/>
                 <w:szCs w:val="24"/>
               </w:rPr>
@@ -2049,13 +2057,17 @@
               <w:spacing w:before="100" w:beforeAutospacing="1" w:after="100" w:afterAutospacing="1" w:line="240" w:lineRule="auto"/>
               <w:rPr>
                 <w:rFonts w:ascii="Times New Roman" w:eastAsia="Times New Roman" w:hAnsi="Times New Roman" w:cs="Times New Roman"/>
-                <w:sz w:val="24"/>
-                <w:szCs w:val="24"/>
-              </w:rPr>
-            </w:pPr>
-            <w:r>
-              <w:rPr>
-                <w:rFonts w:ascii="Times New Roman" w:eastAsia="Times New Roman" w:hAnsi="Times New Roman" w:cs="Times New Roman"/>
+                <w:b/>
+                <w:bCs/>
+                <w:sz w:val="24"/>
+                <w:szCs w:val="24"/>
+              </w:rPr>
+            </w:pPr>
+            <w:r>
+              <w:rPr>
+                <w:rFonts w:ascii="Times New Roman" w:eastAsia="Times New Roman" w:hAnsi="Times New Roman" w:cs="Times New Roman"/>
+                <w:b/>
+                <w:bCs/>
                 <w:sz w:val="24"/>
                 <w:szCs w:val="24"/>
               </w:rPr>
@@ -3289,13 +3301,17 @@
             <w:pPr>
               <w:rPr>
                 <w:rFonts w:ascii="Times New Roman" w:eastAsia="Times New Roman" w:hAnsi="Times New Roman" w:cs="Times New Roman"/>
-                <w:sz w:val="24"/>
-                <w:szCs w:val="24"/>
-              </w:rPr>
-            </w:pPr>
-            <w:r>
-              <w:rPr>
-                <w:rFonts w:ascii="Times New Roman" w:eastAsia="Times New Roman" w:hAnsi="Times New Roman" w:cs="Times New Roman"/>
+                <w:b/>
+                <w:bCs/>
+                <w:sz w:val="24"/>
+                <w:szCs w:val="24"/>
+              </w:rPr>
+            </w:pPr>
+            <w:r>
+              <w:rPr>
+                <w:rFonts w:ascii="Times New Roman" w:eastAsia="Times New Roman" w:hAnsi="Times New Roman" w:cs="Times New Roman"/>
+                <w:b/>
+                <w:bCs/>
                 <w:sz w:val="24"/>
                 <w:szCs w:val="24"/>
               </w:rPr>
@@ -3311,13 +3327,17 @@
             <w:pPr>
               <w:rPr>
                 <w:rFonts w:ascii="Times New Roman" w:eastAsia="Times New Roman" w:hAnsi="Times New Roman" w:cs="Times New Roman"/>
-                <w:sz w:val="24"/>
-                <w:szCs w:val="24"/>
-              </w:rPr>
-            </w:pPr>
-            <w:r>
-              <w:rPr>
-                <w:rFonts w:ascii="Times New Roman" w:eastAsia="Times New Roman" w:hAnsi="Times New Roman" w:cs="Times New Roman"/>
+                <w:b/>
+                <w:bCs/>
+                <w:sz w:val="24"/>
+                <w:szCs w:val="24"/>
+              </w:rPr>
+            </w:pPr>
+            <w:r>
+              <w:rPr>
+                <w:rFonts w:ascii="Times New Roman" w:eastAsia="Times New Roman" w:hAnsi="Times New Roman" w:cs="Times New Roman"/>
+                <w:b/>
+                <w:bCs/>
                 <w:sz w:val="24"/>
                 <w:szCs w:val="24"/>
               </w:rPr>
@@ -6456,6 +6476,7 @@
   <w:style w:type="character" w:default="1" w:styleId="DefaultParagraphFont">
     <w:name w:val="Default Paragraph Font"/>
     <w:uiPriority w:val="1"/>
+    <w:semiHidden/>
     <w:unhideWhenUsed/>
   </w:style>
   <w:style w:type="table" w:default="1" w:styleId="TableNormal">

--- a/CSCI391_Microservices_Spring2025_Syllabus.docx
+++ b/CSCI391_Microservices_Spring2025_Syllabus.docx
@@ -561,7 +561,15 @@
           <w:sz w:val="24"/>
           <w:szCs w:val="24"/>
         </w:rPr>
-        <w:t>: Social Science 406</w:t>
+        <w:t>: Social Science 4</w:t>
+      </w:r>
+      <w:r>
+        <w:rPr>
+          <w:rFonts w:ascii="Times New Roman" w:eastAsia="Times New Roman" w:hAnsi="Times New Roman" w:cs="Times New Roman"/>
+          <w:sz w:val="24"/>
+          <w:szCs w:val="24"/>
+        </w:rPr>
+        <w:t>10</w:t>
       </w:r>
     </w:p>
     <w:p>

--- a/CSCI391_Microservices_Spring2025_Syllabus.docx
+++ b/CSCI391_Microservices_Spring2025_Syllabus.docx
@@ -529,7 +529,15 @@
           <w:sz w:val="24"/>
           <w:szCs w:val="24"/>
         </w:rPr>
-        <w:t>: addison.boyer@umontana.edu</w:t>
+        <w:t>: addison.boyer@</w:t>
+      </w:r>
+      <w:r>
+        <w:rPr>
+          <w:rFonts w:ascii="Times New Roman" w:eastAsia="Times New Roman" w:hAnsi="Times New Roman" w:cs="Times New Roman"/>
+          <w:sz w:val="24"/>
+          <w:szCs w:val="24"/>
+        </w:rPr>
+        <w:t>mso.umt.edu</w:t>
       </w:r>
     </w:p>
     <w:p>
